--- a/public/word-template/Document.docx
+++ b/public/word-template/Document.docx
@@ -21,12 +21,18 @@
           <w:p>
             <w:pPr>
               <w:rPr>
+                <w:rFonts w:asciiTheme="majorBidi" w:hAnsiTheme="majorBidi" w:cstheme="majorBidi"/>
                 <w:b/>
-              </w:rPr>
-            </w:pPr>
-            <w:r>
-              <w:rPr>
+                <w:sz w:val="24"/>
+                <w:szCs w:val="24"/>
+              </w:rPr>
+            </w:pPr>
+            <w:r>
+              <w:rPr>
+                <w:rFonts w:asciiTheme="majorBidi" w:hAnsiTheme="majorBidi" w:cstheme="majorBidi"/>
                 <w:b/>
+                <w:sz w:val="24"/>
+                <w:szCs w:val="24"/>
               </w:rPr>
               <w:t>Application Details</w:t>
             </w:r>
@@ -42,23 +48,39 @@
           <w:p>
             <w:pPr>
               <w:rPr>
-                <w:b/>
-              </w:rPr>
-            </w:pPr>
-            <w:r>
+                <w:rFonts w:asciiTheme="majorBidi" w:hAnsiTheme="majorBidi" w:cstheme="majorBidi"/>
+                <w:bCs/>
+                <w:sz w:val="24"/>
+                <w:szCs w:val="24"/>
+              </w:rPr>
+            </w:pPr>
+            <w:r>
+              <w:rPr>
+                <w:rFonts w:asciiTheme="majorBidi" w:hAnsiTheme="majorBidi" w:cstheme="majorBidi"/>
+                <w:bCs/>
+                <w:sz w:val="24"/>
+                <w:szCs w:val="24"/>
+              </w:rPr>
               <w:t>${</w:t>
             </w:r>
             <w:r>
               <w:rPr>
-                <w:rFonts w:ascii="Consolas" w:eastAsia="Times New Roman" w:hAnsi="Consolas" w:cs="Times New Roman"/>
+                <w:rFonts w:asciiTheme="majorBidi" w:eastAsia="Times New Roman" w:hAnsiTheme="majorBidi" w:cstheme="majorBidi"/>
+                <w:bCs/>
                 <w:color w:val="CE9178"/>
-                <w:sz w:val="21"/>
-                <w:szCs w:val="21"/>
+                <w:sz w:val="24"/>
+                <w:szCs w:val="24"/>
                 <w:lang w:eastAsia="zh-CN"/>
               </w:rPr>
               <w:t>thumbnail</w:t>
             </w:r>
             <w:r>
+              <w:rPr>
+                <w:rFonts w:asciiTheme="majorBidi" w:hAnsiTheme="majorBidi" w:cstheme="majorBidi"/>
+                <w:bCs/>
+                <w:sz w:val="24"/>
+                <w:szCs w:val="24"/>
+              </w:rPr>
               <w:t>}</w:t>
             </w:r>
           </w:p>
@@ -68,14 +90,22 @@
             <w:tcW w:w="5670" w:type="dxa"/>
           </w:tcPr>
           <w:p>
-            <w:r>
-              <w:t xml:space="preserve">ID                   </w:t>
-            </w:r>
-            <w:r>
-              <w:t xml:space="preserve">     </w:t>
-            </w:r>
-            <w:r>
-              <w:t>:${id}</w:t>
+            <w:pPr>
+              <w:rPr>
+                <w:rFonts w:asciiTheme="majorBidi" w:hAnsiTheme="majorBidi" w:cstheme="majorBidi"/>
+                <w:bCs/>
+                <w:sz w:val="24"/>
+                <w:szCs w:val="24"/>
+              </w:rPr>
+            </w:pPr>
+            <w:r>
+              <w:rPr>
+                <w:rFonts w:asciiTheme="majorBidi" w:hAnsiTheme="majorBidi" w:cstheme="majorBidi"/>
+                <w:bCs/>
+                <w:sz w:val="24"/>
+                <w:szCs w:val="24"/>
+              </w:rPr>
+              <w:t>ID                             :${id}</w:t>
             </w:r>
           </w:p>
         </w:tc>
@@ -89,7 +119,10 @@
           <w:p>
             <w:pPr>
               <w:rPr>
-                <w:b/>
+                <w:rFonts w:asciiTheme="majorBidi" w:hAnsiTheme="majorBidi" w:cstheme="majorBidi"/>
+                <w:bCs/>
+                <w:sz w:val="24"/>
+                <w:szCs w:val="24"/>
               </w:rPr>
             </w:pPr>
           </w:p>
@@ -99,27 +132,22 @@
             <w:tcW w:w="5670" w:type="dxa"/>
           </w:tcPr>
           <w:p>
-            <w:proofErr w:type="spellStart"/>
-            <w:r>
-              <w:t>Referrence</w:t>
-            </w:r>
-            <w:proofErr w:type="spellEnd"/>
-            <w:r>
-              <w:t xml:space="preserve">        :</w:t>
-            </w:r>
-            <w:r>
-              <w:t xml:space="preserve"> </w:t>
-            </w:r>
-            <w:r>
-              <w:t>${</w:t>
-            </w:r>
-            <w:proofErr w:type="spellStart"/>
-            <w:r>
-              <w:t>aiptref</w:t>
-            </w:r>
-            <w:proofErr w:type="spellEnd"/>
-            <w:r>
-              <w:t>}</w:t>
+            <w:pPr>
+              <w:rPr>
+                <w:rFonts w:asciiTheme="majorBidi" w:hAnsiTheme="majorBidi" w:cstheme="majorBidi"/>
+                <w:bCs/>
+                <w:sz w:val="24"/>
+                <w:szCs w:val="24"/>
+              </w:rPr>
+            </w:pPr>
+            <w:r>
+              <w:rPr>
+                <w:rFonts w:asciiTheme="majorBidi" w:hAnsiTheme="majorBidi" w:cstheme="majorBidi"/>
+                <w:bCs/>
+                <w:sz w:val="24"/>
+                <w:szCs w:val="24"/>
+              </w:rPr>
+              <w:t>Referrence             : ${aiptref}</w:t>
             </w:r>
           </w:p>
         </w:tc>
@@ -133,7 +161,10 @@
           <w:p>
             <w:pPr>
               <w:rPr>
-                <w:b/>
+                <w:rFonts w:asciiTheme="majorBidi" w:hAnsiTheme="majorBidi" w:cstheme="majorBidi"/>
+                <w:bCs/>
+                <w:sz w:val="24"/>
+                <w:szCs w:val="24"/>
               </w:rPr>
             </w:pPr>
           </w:p>
@@ -143,14 +174,22 @@
             <w:tcW w:w="5670" w:type="dxa"/>
           </w:tcPr>
           <w:p>
-            <w:r>
-              <w:t xml:space="preserve">Application      </w:t>
-            </w:r>
-            <w:r>
-              <w:t xml:space="preserve">  </w:t>
-            </w:r>
-            <w:r>
-              <w:t>:${title}</w:t>
+            <w:pPr>
+              <w:rPr>
+                <w:rFonts w:asciiTheme="majorBidi" w:hAnsiTheme="majorBidi" w:cstheme="majorBidi"/>
+                <w:bCs/>
+                <w:sz w:val="24"/>
+                <w:szCs w:val="24"/>
+              </w:rPr>
+            </w:pPr>
+            <w:r>
+              <w:rPr>
+                <w:rFonts w:asciiTheme="majorBidi" w:hAnsiTheme="majorBidi" w:cstheme="majorBidi"/>
+                <w:bCs/>
+                <w:sz w:val="24"/>
+                <w:szCs w:val="24"/>
+              </w:rPr>
+              <w:t>Application            :${title}</w:t>
             </w:r>
           </w:p>
         </w:tc>
@@ -164,7 +203,10 @@
           <w:p>
             <w:pPr>
               <w:rPr>
-                <w:b/>
+                <w:rFonts w:asciiTheme="majorBidi" w:hAnsiTheme="majorBidi" w:cstheme="majorBidi"/>
+                <w:bCs/>
+                <w:sz w:val="24"/>
+                <w:szCs w:val="24"/>
               </w:rPr>
             </w:pPr>
           </w:p>
@@ -174,14 +216,22 @@
             <w:tcW w:w="5670" w:type="dxa"/>
           </w:tcPr>
           <w:p>
-            <w:r>
-              <w:t xml:space="preserve">Filing no.  </w:t>
-            </w:r>
-            <w:r>
-              <w:t xml:space="preserve">          </w:t>
-            </w:r>
-            <w:r>
-              <w:t>:${slug}</w:t>
+            <w:pPr>
+              <w:rPr>
+                <w:rFonts w:asciiTheme="majorBidi" w:hAnsiTheme="majorBidi" w:cstheme="majorBidi"/>
+                <w:bCs/>
+                <w:sz w:val="24"/>
+                <w:szCs w:val="24"/>
+              </w:rPr>
+            </w:pPr>
+            <w:r>
+              <w:rPr>
+                <w:rFonts w:asciiTheme="majorBidi" w:hAnsiTheme="majorBidi" w:cstheme="majorBidi"/>
+                <w:bCs/>
+                <w:sz w:val="24"/>
+                <w:szCs w:val="24"/>
+              </w:rPr>
+              <w:t>Filing no.                :${slug}</w:t>
             </w:r>
           </w:p>
         </w:tc>
@@ -195,7 +245,10 @@
           <w:p>
             <w:pPr>
               <w:rPr>
-                <w:b/>
+                <w:rFonts w:asciiTheme="majorBidi" w:hAnsiTheme="majorBidi" w:cstheme="majorBidi"/>
+                <w:bCs/>
+                <w:sz w:val="24"/>
+                <w:szCs w:val="24"/>
               </w:rPr>
             </w:pPr>
           </w:p>
@@ -205,14 +258,22 @@
             <w:tcW w:w="5670" w:type="dxa"/>
           </w:tcPr>
           <w:p>
-            <w:r>
-              <w:t xml:space="preserve">Client             </w:t>
-            </w:r>
-            <w:r>
-              <w:t xml:space="preserve">     </w:t>
-            </w:r>
-            <w:r>
-              <w:t>:${excerpt}</w:t>
+            <w:pPr>
+              <w:rPr>
+                <w:rFonts w:asciiTheme="majorBidi" w:hAnsiTheme="majorBidi" w:cstheme="majorBidi"/>
+                <w:bCs/>
+                <w:sz w:val="24"/>
+                <w:szCs w:val="24"/>
+              </w:rPr>
+            </w:pPr>
+            <w:r>
+              <w:rPr>
+                <w:rFonts w:asciiTheme="majorBidi" w:hAnsiTheme="majorBidi" w:cstheme="majorBidi"/>
+                <w:bCs/>
+                <w:sz w:val="24"/>
+                <w:szCs w:val="24"/>
+              </w:rPr>
+              <w:t>Filing Date.            :${filingdate}</w:t>
             </w:r>
           </w:p>
         </w:tc>
@@ -226,7 +287,10 @@
           <w:p>
             <w:pPr>
               <w:rPr>
-                <w:b/>
+                <w:rFonts w:asciiTheme="majorBidi" w:hAnsiTheme="majorBidi" w:cstheme="majorBidi"/>
+                <w:bCs/>
+                <w:sz w:val="24"/>
+                <w:szCs w:val="24"/>
               </w:rPr>
             </w:pPr>
           </w:p>
@@ -236,14 +300,22 @@
             <w:tcW w:w="5670" w:type="dxa"/>
           </w:tcPr>
           <w:p>
-            <w:r>
-              <w:t xml:space="preserve">Status             </w:t>
-            </w:r>
-            <w:r>
-              <w:t xml:space="preserve">    </w:t>
-            </w:r>
-            <w:r>
-              <w:t>:${status}</w:t>
+            <w:pPr>
+              <w:rPr>
+                <w:rFonts w:asciiTheme="majorBidi" w:hAnsiTheme="majorBidi" w:cstheme="majorBidi"/>
+                <w:bCs/>
+                <w:sz w:val="24"/>
+                <w:szCs w:val="24"/>
+              </w:rPr>
+            </w:pPr>
+            <w:r>
+              <w:rPr>
+                <w:rFonts w:asciiTheme="majorBidi" w:hAnsiTheme="majorBidi" w:cstheme="majorBidi"/>
+                <w:bCs/>
+                <w:sz w:val="24"/>
+                <w:szCs w:val="24"/>
+              </w:rPr>
+              <w:t>Client                      :${excerpt}</w:t>
             </w:r>
           </w:p>
         </w:tc>
@@ -257,7 +329,10 @@
           <w:p>
             <w:pPr>
               <w:rPr>
-                <w:b/>
+                <w:rFonts w:asciiTheme="majorBidi" w:hAnsiTheme="majorBidi" w:cstheme="majorBidi"/>
+                <w:bCs/>
+                <w:sz w:val="24"/>
+                <w:szCs w:val="24"/>
               </w:rPr>
             </w:pPr>
           </w:p>
@@ -267,14 +342,22 @@
             <w:tcW w:w="5670" w:type="dxa"/>
           </w:tcPr>
           <w:p>
-            <w:r>
-              <w:t xml:space="preserve">Country  </w:t>
-            </w:r>
-            <w:r>
-              <w:t xml:space="preserve">            </w:t>
-            </w:r>
-            <w:r>
-              <w:t>:${country}</w:t>
+            <w:pPr>
+              <w:rPr>
+                <w:rFonts w:asciiTheme="majorBidi" w:hAnsiTheme="majorBidi" w:cstheme="majorBidi"/>
+                <w:bCs/>
+                <w:sz w:val="24"/>
+                <w:szCs w:val="24"/>
+              </w:rPr>
+            </w:pPr>
+            <w:r>
+              <w:rPr>
+                <w:rFonts w:asciiTheme="majorBidi" w:hAnsiTheme="majorBidi" w:cstheme="majorBidi"/>
+                <w:bCs/>
+                <w:sz w:val="24"/>
+                <w:szCs w:val="24"/>
+              </w:rPr>
+              <w:t>Status                       :${status}</w:t>
             </w:r>
           </w:p>
         </w:tc>
@@ -288,7 +371,10 @@
           <w:p>
             <w:pPr>
               <w:rPr>
-                <w:b/>
+                <w:rFonts w:asciiTheme="majorBidi" w:hAnsiTheme="majorBidi" w:cstheme="majorBidi"/>
+                <w:bCs/>
+                <w:sz w:val="24"/>
+                <w:szCs w:val="24"/>
               </w:rPr>
             </w:pPr>
           </w:p>
@@ -298,14 +384,22 @@
             <w:tcW w:w="5670" w:type="dxa"/>
           </w:tcPr>
           <w:p>
-            <w:r>
-              <w:t xml:space="preserve">Class </w:t>
-            </w:r>
-            <w:r>
-              <w:t xml:space="preserve">                  :</w:t>
-            </w:r>
-            <w:r>
-              <w:t>${class}</w:t>
+            <w:pPr>
+              <w:rPr>
+                <w:rFonts w:asciiTheme="majorBidi" w:hAnsiTheme="majorBidi" w:cstheme="majorBidi"/>
+                <w:bCs/>
+                <w:sz w:val="24"/>
+                <w:szCs w:val="24"/>
+              </w:rPr>
+            </w:pPr>
+            <w:r>
+              <w:rPr>
+                <w:rFonts w:asciiTheme="majorBidi" w:hAnsiTheme="majorBidi" w:cstheme="majorBidi"/>
+                <w:bCs/>
+                <w:sz w:val="24"/>
+                <w:szCs w:val="24"/>
+              </w:rPr>
+              <w:t>Country                    :${country}</w:t>
             </w:r>
           </w:p>
         </w:tc>
@@ -319,7 +413,10 @@
           <w:p>
             <w:pPr>
               <w:rPr>
-                <w:b/>
+                <w:rFonts w:asciiTheme="majorBidi" w:hAnsiTheme="majorBidi" w:cstheme="majorBidi"/>
+                <w:bCs/>
+                <w:sz w:val="24"/>
+                <w:szCs w:val="24"/>
               </w:rPr>
             </w:pPr>
           </w:p>
@@ -328,7 +425,151 @@
           <w:tcPr>
             <w:tcW w:w="5670" w:type="dxa"/>
           </w:tcPr>
-          <w:p/>
+          <w:p>
+            <w:pPr>
+              <w:rPr>
+                <w:rFonts w:asciiTheme="majorBidi" w:hAnsiTheme="majorBidi" w:cstheme="majorBidi"/>
+                <w:bCs/>
+                <w:sz w:val="24"/>
+                <w:szCs w:val="24"/>
+              </w:rPr>
+            </w:pPr>
+            <w:r>
+              <w:rPr>
+                <w:rFonts w:asciiTheme="majorBidi" w:hAnsiTheme="majorBidi" w:cstheme="majorBidi"/>
+                <w:bCs/>
+                <w:sz w:val="24"/>
+                <w:szCs w:val="24"/>
+              </w:rPr>
+              <w:t>Class                          :${class}</w:t>
+            </w:r>
+          </w:p>
+        </w:tc>
+      </w:tr>
+      <w:tr>
+        <w:tc>
+          <w:tcPr>
+            <w:tcW w:w="4315" w:type="dxa"/>
+            <w:vMerge/>
+          </w:tcPr>
+          <w:p>
+            <w:pPr>
+              <w:rPr>
+                <w:rFonts w:asciiTheme="majorBidi" w:hAnsiTheme="majorBidi" w:cstheme="majorBidi"/>
+                <w:bCs/>
+                <w:sz w:val="24"/>
+                <w:szCs w:val="24"/>
+              </w:rPr>
+            </w:pPr>
+          </w:p>
+        </w:tc>
+        <w:tc>
+          <w:tcPr>
+            <w:tcW w:w="5670" w:type="dxa"/>
+          </w:tcPr>
+          <w:p>
+            <w:pPr>
+              <w:rPr>
+                <w:rFonts w:asciiTheme="majorBidi" w:hAnsiTheme="majorBidi" w:cstheme="majorBidi"/>
+                <w:bCs/>
+                <w:sz w:val="24"/>
+                <w:szCs w:val="24"/>
+              </w:rPr>
+            </w:pPr>
+            <w:r>
+              <w:rPr>
+                <w:rFonts w:asciiTheme="majorBidi" w:hAnsiTheme="majorBidi" w:cstheme="majorBidi"/>
+                <w:bCs/>
+                <w:sz w:val="24"/>
+                <w:szCs w:val="24"/>
+              </w:rPr>
+              <w:t>Registration             :${registrationno}</w:t>
+            </w:r>
+          </w:p>
+        </w:tc>
+      </w:tr>
+      <w:tr>
+        <w:tc>
+          <w:tcPr>
+            <w:tcW w:w="4315" w:type="dxa"/>
+            <w:vMerge/>
+          </w:tcPr>
+          <w:p>
+            <w:pPr>
+              <w:rPr>
+                <w:rFonts w:asciiTheme="majorBidi" w:hAnsiTheme="majorBidi" w:cstheme="majorBidi"/>
+                <w:bCs/>
+                <w:sz w:val="24"/>
+                <w:szCs w:val="24"/>
+              </w:rPr>
+            </w:pPr>
+          </w:p>
+        </w:tc>
+        <w:tc>
+          <w:tcPr>
+            <w:tcW w:w="5670" w:type="dxa"/>
+          </w:tcPr>
+          <w:p>
+            <w:pPr>
+              <w:rPr>
+                <w:rFonts w:asciiTheme="majorBidi" w:hAnsiTheme="majorBidi" w:cstheme="majorBidi"/>
+                <w:bCs/>
+                <w:sz w:val="24"/>
+                <w:szCs w:val="24"/>
+              </w:rPr>
+            </w:pPr>
+            <w:r>
+              <w:rPr>
+                <w:rFonts w:asciiTheme="majorBidi" w:hAnsiTheme="majorBidi" w:cstheme="majorBidi"/>
+                <w:bCs/>
+                <w:sz w:val="24"/>
+                <w:szCs w:val="24"/>
+              </w:rPr>
+              <w:t>Registration Date    :${registrationdate}</w:t>
+            </w:r>
+          </w:p>
+        </w:tc>
+      </w:tr>
+      <w:tr>
+        <w:tc>
+          <w:tcPr>
+            <w:tcW w:w="4315" w:type="dxa"/>
+            <w:vMerge/>
+          </w:tcPr>
+          <w:p>
+            <w:pPr>
+              <w:rPr>
+                <w:rFonts w:asciiTheme="majorBidi" w:hAnsiTheme="majorBidi" w:cstheme="majorBidi"/>
+                <w:bCs/>
+                <w:sz w:val="24"/>
+                <w:szCs w:val="24"/>
+              </w:rPr>
+            </w:pPr>
+          </w:p>
+        </w:tc>
+        <w:tc>
+          <w:tcPr>
+            <w:tcW w:w="5670" w:type="dxa"/>
+          </w:tcPr>
+          <w:p>
+            <w:pPr>
+              <w:rPr>
+                <w:rFonts w:asciiTheme="majorBidi" w:hAnsiTheme="majorBidi" w:cstheme="majorBidi"/>
+                <w:bCs/>
+                <w:sz w:val="24"/>
+                <w:szCs w:val="24"/>
+              </w:rPr>
+            </w:pPr>
+            <w:r>
+              <w:rPr>
+                <w:rFonts w:asciiTheme="majorBidi" w:hAnsiTheme="majorBidi" w:cstheme="majorBidi"/>
+                <w:bCs/>
+                <w:sz w:val="24"/>
+                <w:szCs w:val="24"/>
+              </w:rPr>
+              <w:t>Renewal                    :${renewal}</w:t>
+            </w:r>
+          </w:p>
         </w:tc>
       </w:tr>
       <w:tr>
@@ -337,7 +578,16 @@
             <w:tcW w:w="9985" w:type="dxa"/>
             <w:gridSpan w:val="2"/>
           </w:tcPr>
-          <w:p/>
+          <w:p>
+            <w:pPr>
+              <w:rPr>
+                <w:rFonts w:asciiTheme="majorBidi" w:hAnsiTheme="majorBidi" w:cstheme="majorBidi"/>
+                <w:bCs/>
+                <w:sz w:val="24"/>
+                <w:szCs w:val="24"/>
+              </w:rPr>
+            </w:pPr>
+          </w:p>
         </w:tc>
       </w:tr>
       <w:tr>
@@ -349,12 +599,18 @@
           <w:p>
             <w:pPr>
               <w:rPr>
+                <w:rFonts w:asciiTheme="majorBidi" w:hAnsiTheme="majorBidi" w:cstheme="majorBidi"/>
                 <w:b/>
-              </w:rPr>
-            </w:pPr>
-            <w:r>
-              <w:rPr>
+                <w:sz w:val="24"/>
+                <w:szCs w:val="24"/>
+              </w:rPr>
+            </w:pPr>
+            <w:r>
+              <w:rPr>
+                <w:rFonts w:asciiTheme="majorBidi" w:hAnsiTheme="majorBidi" w:cstheme="majorBidi"/>
                 <w:b/>
+                <w:sz w:val="24"/>
+                <w:szCs w:val="24"/>
               </w:rPr>
               <w:t>Others</w:t>
             </w:r>
@@ -370,7 +626,34 @@
             <w:tcW w:w="9985" w:type="dxa"/>
             <w:gridSpan w:val="2"/>
           </w:tcPr>
-          <w:p/>
+          <w:p>
+            <w:pPr>
+              <w:rPr>
+                <w:rFonts w:asciiTheme="majorBidi" w:hAnsiTheme="majorBidi" w:cstheme="majorBidi"/>
+                <w:bCs/>
+                <w:sz w:val="24"/>
+                <w:szCs w:val="24"/>
+              </w:rPr>
+            </w:pPr>
+            <w:r>
+              <w:rPr>
+                <w:rFonts w:asciiTheme="majorBidi" w:hAnsiTheme="majorBidi" w:cstheme="majorBidi"/>
+                <w:bCs/>
+                <w:sz w:val="24"/>
+                <w:szCs w:val="24"/>
+              </w:rPr>
+              <w:t>${body</w:t>
+            </w:r>
+            <w:r>
+              <w:rPr>
+                <w:rFonts w:asciiTheme="majorBidi" w:hAnsiTheme="majorBidi" w:cstheme="majorBidi"/>
+                <w:bCs/>
+                <w:sz w:val="24"/>
+                <w:szCs w:val="24"/>
+              </w:rPr>
+              <w:t>}</w:t>
+            </w:r>
+          </w:p>
         </w:tc>
       </w:tr>
       <w:tr>
@@ -382,12 +665,18 @@
           <w:p>
             <w:pPr>
               <w:rPr>
+                <w:rFonts w:asciiTheme="majorBidi" w:hAnsiTheme="majorBidi" w:cstheme="majorBidi"/>
                 <w:b/>
-              </w:rPr>
-            </w:pPr>
-            <w:r>
-              <w:rPr>
+                <w:sz w:val="24"/>
+                <w:szCs w:val="24"/>
+              </w:rPr>
+            </w:pPr>
+            <w:r>
+              <w:rPr>
+                <w:rFonts w:asciiTheme="majorBidi" w:hAnsiTheme="majorBidi" w:cstheme="majorBidi"/>
                 <w:b/>
+                <w:sz w:val="24"/>
+                <w:szCs w:val="24"/>
               </w:rPr>
               <w:t>Comment</w:t>
             </w:r>
@@ -406,14 +695,73 @@
           <w:p>
             <w:pPr>
               <w:rPr>
-                <w:b/>
-              </w:rPr>
-            </w:pPr>
+                <w:rFonts w:asciiTheme="majorBidi" w:hAnsiTheme="majorBidi" w:cstheme="majorBidi"/>
+                <w:bCs/>
+                <w:sz w:val="24"/>
+                <w:szCs w:val="24"/>
+              </w:rPr>
+            </w:pPr>
+            <w:r>
+              <w:rPr>
+                <w:rFonts w:asciiTheme="majorBidi" w:hAnsiTheme="majorBidi" w:cstheme="majorBidi"/>
+                <w:bCs/>
+                <w:sz w:val="24"/>
+                <w:szCs w:val="24"/>
+              </w:rPr>
+              <w:t>${post_id}</w:t>
+            </w:r>
+          </w:p>
+          <w:p>
+            <w:pPr>
+              <w:rPr>
+                <w:rFonts w:asciiTheme="majorBidi" w:hAnsiTheme="majorBidi" w:cstheme="majorBidi"/>
+                <w:bCs/>
+                <w:sz w:val="24"/>
+                <w:szCs w:val="24"/>
+              </w:rPr>
+            </w:pPr>
+            <w:r>
+              <w:rPr>
+                <w:rFonts w:asciiTheme="majorBidi" w:hAnsiTheme="majorBidi" w:cstheme="majorBidi"/>
+                <w:bCs/>
+                <w:sz w:val="24"/>
+                <w:szCs w:val="24"/>
+              </w:rPr>
+              <w:t>${created_at}</w:t>
+            </w:r>
+          </w:p>
+          <w:p>
+            <w:pPr>
+              <w:rPr>
+                <w:rFonts w:asciiTheme="majorBidi" w:hAnsiTheme="majorBidi" w:cstheme="majorBidi"/>
+                <w:bCs/>
+                <w:sz w:val="24"/>
+                <w:szCs w:val="24"/>
+              </w:rPr>
+            </w:pPr>
+            <w:r>
+              <w:rPr>
+                <w:rFonts w:asciiTheme="majorBidi" w:hAnsiTheme="majorBidi" w:cstheme="majorBidi"/>
+                <w:bCs/>
+                <w:sz w:val="24"/>
+                <w:szCs w:val="24"/>
+              </w:rPr>
+              <w:t>${the_comment}</w:t>
+            </w:r>
           </w:p>
         </w:tc>
       </w:tr>
     </w:tbl>
-    <w:p/>
+    <w:p>
+      <w:pPr>
+        <w:rPr>
+          <w:rFonts w:asciiTheme="majorBidi" w:hAnsiTheme="majorBidi" w:cstheme="majorBidi"/>
+          <w:bCs/>
+          <w:sz w:val="24"/>
+          <w:szCs w:val="24"/>
+        </w:rPr>
+      </w:pPr>
+    </w:p>
     <w:sectPr>
       <w:pgSz w:w="12240" w:h="15840"/>
       <w:pgMar w:top="1440" w:right="1440" w:bottom="1440" w:left="1440" w:header="720" w:footer="720" w:gutter="0"/>

--- a/public/word-template/Document.docx
+++ b/public/word-template/Document.docx
@@ -72,7 +72,7 @@
                 <w:szCs w:val="24"/>
                 <w:lang w:eastAsia="zh-CN"/>
               </w:rPr>
-              <w:t>thumbnail</w:t>
+              <w:t>image</w:t>
             </w:r>
             <w:r>
               <w:rPr>
@@ -483,7 +483,25 @@
                 <w:sz w:val="24"/>
                 <w:szCs w:val="24"/>
               </w:rPr>
-              <w:t>Registration             :${registrationno}</w:t>
+              <w:t>Registration             :${</w:t>
+            </w:r>
+            <w:r>
+              <w:rPr>
+                <w:rFonts w:asciiTheme="majorBidi" w:hAnsiTheme="majorBidi" w:cstheme="majorBidi"/>
+                <w:bCs/>
+                <w:sz w:val="24"/>
+                <w:szCs w:val="24"/>
+              </w:rPr>
+              <w:t>registrationno</w:t>
+            </w:r>
+            <w:r>
+              <w:rPr>
+                <w:rFonts w:asciiTheme="majorBidi" w:hAnsiTheme="majorBidi" w:cstheme="majorBidi"/>
+                <w:bCs/>
+                <w:sz w:val="24"/>
+                <w:szCs w:val="24"/>
+              </w:rPr>
+              <w:t>}</w:t>
             </w:r>
           </w:p>
         </w:tc>
@@ -525,7 +543,25 @@
                 <w:sz w:val="24"/>
                 <w:szCs w:val="24"/>
               </w:rPr>
-              <w:t>Registration Date    :${registrationdate}</w:t>
+              <w:t>Registration Date    :${</w:t>
+            </w:r>
+            <w:r>
+              <w:rPr>
+                <w:rFonts w:asciiTheme="majorBidi" w:hAnsiTheme="majorBidi" w:cstheme="majorBidi"/>
+                <w:bCs/>
+                <w:sz w:val="24"/>
+                <w:szCs w:val="24"/>
+              </w:rPr>
+              <w:t>registrationdate</w:t>
+            </w:r>
+            <w:r>
+              <w:rPr>
+                <w:rFonts w:asciiTheme="majorBidi" w:hAnsiTheme="majorBidi" w:cstheme="majorBidi"/>
+                <w:bCs/>
+                <w:sz w:val="24"/>
+                <w:szCs w:val="24"/>
+              </w:rPr>
+              <w:t>}</w:t>
             </w:r>
           </w:p>
         </w:tc>
